--- a/Example Materials/Data Dictionary.docx
+++ b/Example Materials/Data Dictionary.docx
@@ -1083,6 +1083,8 @@
         </w:rPr>
         <w:t>-9 = Refused</w:t>
       </w:r>
+      <w:bookmarkStart w:id="0" w:name="_GoBack"/>
+      <w:bookmarkEnd w:id="0"/>
     </w:p>
     <w:p>
       <w:pPr>
@@ -1105,7 +1107,7 @@
           <w:sz w:val="20"/>
           <w:szCs w:val="20"/>
         </w:rPr>
-        <w:t>effic</w:t>
+        <w:t>guarpr</w:t>
       </w:r>
       <w:proofErr w:type="gramEnd"/>
       <w:r>
@@ -1114,7 +1116,7 @@
           <w:sz w:val="20"/>
           <w:szCs w:val="20"/>
         </w:rPr>
-        <w:t>_complicrev</w:t>
+        <w:t>_self</w:t>
       </w:r>
       <w:proofErr w:type="spellEnd"/>
     </w:p>
@@ -1137,7 +1139,23 @@
           <w:sz w:val="20"/>
           <w:szCs w:val="20"/>
         </w:rPr>
-        <w:t xml:space="preserve">How often do politics and government seem so complicated that you can't really understand what's going on? </w:t>
+        <w:t xml:space="preserve">Where </w:t>
+      </w:r>
+      <w:r>
+        <w:rPr>
+          <w:rFonts w:ascii="Times" w:eastAsia="Times New Roman" w:hAnsi="Times" w:cs="Times New Roman"/>
+          <w:sz w:val="20"/>
+          <w:szCs w:val="20"/>
+        </w:rPr>
+        <w:t>would you place yourself on the following 7-point</w:t>
+      </w:r>
+      <w:r>
+        <w:rPr>
+          <w:rFonts w:ascii="Times" w:eastAsia="Times New Roman" w:hAnsi="Times" w:cs="Times New Roman"/>
+          <w:sz w:val="20"/>
+          <w:szCs w:val="20"/>
+        </w:rPr>
+        <w:t xml:space="preserve"> scale, or haven't you thought much about this? </w:t>
       </w:r>
     </w:p>
     <w:p>
@@ -1167,7 +1185,23 @@
           <w:sz w:val="20"/>
           <w:szCs w:val="20"/>
         </w:rPr>
-        <w:t xml:space="preserve">Always </w:t>
+        <w:t>1. Gov</w:t>
+      </w:r>
+      <w:r>
+        <w:rPr>
+          <w:rFonts w:ascii="Times" w:eastAsia="Times New Roman" w:hAnsi="Times" w:cs="Times New Roman"/>
+          <w:sz w:val="20"/>
+          <w:szCs w:val="20"/>
+        </w:rPr>
+        <w:t>ernmen</w:t>
+      </w:r>
+      <w:r>
+        <w:rPr>
+          <w:rFonts w:ascii="Times" w:eastAsia="Times New Roman" w:hAnsi="Times" w:cs="Times New Roman"/>
+          <w:sz w:val="20"/>
+          <w:szCs w:val="20"/>
+        </w:rPr>
+        <w:t xml:space="preserve">t should see to jobs and standard of living </w:t>
       </w:r>
     </w:p>
     <w:p>
@@ -1198,7 +1232,7 @@
           <w:sz w:val="20"/>
           <w:szCs w:val="20"/>
         </w:rPr>
-        <w:t>Most of the time</w:t>
+        <w:t xml:space="preserve">2. </w:t>
       </w:r>
     </w:p>
     <w:p>
@@ -1228,7 +1262,7 @@
           <w:sz w:val="20"/>
           <w:szCs w:val="20"/>
         </w:rPr>
-        <w:t>About half the time</w:t>
+        <w:t xml:space="preserve">3. </w:t>
       </w:r>
     </w:p>
     <w:p>
@@ -1258,7 +1292,7 @@
           <w:sz w:val="20"/>
           <w:szCs w:val="20"/>
         </w:rPr>
-        <w:t>Some of the time</w:t>
+        <w:t>4.</w:t>
       </w:r>
     </w:p>
     <w:p>
@@ -1288,29 +1322,105 @@
           <w:sz w:val="20"/>
           <w:szCs w:val="20"/>
         </w:rPr>
-        <w:t>Never</w:t>
-      </w:r>
-    </w:p>
-    <w:p>
-      <w:pPr>
-        <w:pStyle w:val="ListParagraph"/>
-        <w:numPr>
-          <w:ilvl w:val="2"/>
-          <w:numId w:val="1"/>
-        </w:numPr>
-        <w:rPr>
-          <w:rFonts w:ascii="Times" w:eastAsia="Times New Roman" w:hAnsi="Times" w:cs="Times New Roman"/>
-          <w:sz w:val="20"/>
-          <w:szCs w:val="20"/>
-        </w:rPr>
-      </w:pPr>
-      <w:r>
-        <w:rPr>
-          <w:rFonts w:ascii="Times" w:eastAsia="Times New Roman" w:hAnsi="Times" w:cs="Times New Roman"/>
-          <w:sz w:val="20"/>
-          <w:szCs w:val="20"/>
-        </w:rPr>
-        <w:t>-1 = Inapplicable</w:t>
+        <w:t>5.</w:t>
+      </w:r>
+    </w:p>
+    <w:p>
+      <w:pPr>
+        <w:pStyle w:val="ListParagraph"/>
+        <w:numPr>
+          <w:ilvl w:val="2"/>
+          <w:numId w:val="1"/>
+        </w:numPr>
+        <w:rPr>
+          <w:rFonts w:ascii="Times" w:eastAsia="Times New Roman" w:hAnsi="Times" w:cs="Times New Roman"/>
+          <w:sz w:val="20"/>
+          <w:szCs w:val="20"/>
+        </w:rPr>
+      </w:pPr>
+      <w:r>
+        <w:rPr>
+          <w:rFonts w:ascii="Times" w:eastAsia="Times New Roman" w:hAnsi="Times" w:cs="Times New Roman"/>
+          <w:sz w:val="20"/>
+          <w:szCs w:val="20"/>
+        </w:rPr>
+        <w:t xml:space="preserve">6 = </w:t>
+      </w:r>
+      <w:r>
+        <w:rPr>
+          <w:rFonts w:ascii="Times" w:eastAsia="Times New Roman" w:hAnsi="Times" w:cs="Times New Roman"/>
+          <w:sz w:val="20"/>
+          <w:szCs w:val="20"/>
+        </w:rPr>
+        <w:t xml:space="preserve">6. </w:t>
+      </w:r>
+    </w:p>
+    <w:p>
+      <w:pPr>
+        <w:pStyle w:val="ListParagraph"/>
+        <w:numPr>
+          <w:ilvl w:val="2"/>
+          <w:numId w:val="1"/>
+        </w:numPr>
+        <w:rPr>
+          <w:rFonts w:ascii="Times" w:eastAsia="Times New Roman" w:hAnsi="Times" w:cs="Times New Roman"/>
+          <w:sz w:val="20"/>
+          <w:szCs w:val="20"/>
+        </w:rPr>
+      </w:pPr>
+      <w:r>
+        <w:rPr>
+          <w:rFonts w:ascii="Times" w:eastAsia="Times New Roman" w:hAnsi="Times" w:cs="Times New Roman"/>
+          <w:sz w:val="20"/>
+          <w:szCs w:val="20"/>
+        </w:rPr>
+        <w:t xml:space="preserve">7 = </w:t>
+      </w:r>
+      <w:r>
+        <w:rPr>
+          <w:rFonts w:ascii="Times" w:eastAsia="Times New Roman" w:hAnsi="Times" w:cs="Times New Roman"/>
+          <w:sz w:val="20"/>
+          <w:szCs w:val="20"/>
+        </w:rPr>
+        <w:t>7. Gov</w:t>
+      </w:r>
+      <w:r>
+        <w:rPr>
+          <w:rFonts w:ascii="Times" w:eastAsia="Times New Roman" w:hAnsi="Times" w:cs="Times New Roman"/>
+          <w:sz w:val="20"/>
+          <w:szCs w:val="20"/>
+        </w:rPr>
+        <w:t>ernmen</w:t>
+      </w:r>
+      <w:r>
+        <w:rPr>
+          <w:rFonts w:ascii="Times" w:eastAsia="Times New Roman" w:hAnsi="Times" w:cs="Times New Roman"/>
+          <w:sz w:val="20"/>
+          <w:szCs w:val="20"/>
+        </w:rPr>
+        <w:t>t should let each person get ahead on own</w:t>
+      </w:r>
+    </w:p>
+    <w:p>
+      <w:pPr>
+        <w:pStyle w:val="ListParagraph"/>
+        <w:numPr>
+          <w:ilvl w:val="2"/>
+          <w:numId w:val="1"/>
+        </w:numPr>
+        <w:rPr>
+          <w:rFonts w:ascii="Times" w:eastAsia="Times New Roman" w:hAnsi="Times" w:cs="Times New Roman"/>
+          <w:sz w:val="20"/>
+          <w:szCs w:val="20"/>
+        </w:rPr>
+      </w:pPr>
+      <w:r>
+        <w:rPr>
+          <w:rFonts w:ascii="Times" w:eastAsia="Times New Roman" w:hAnsi="Times" w:cs="Times New Roman"/>
+          <w:sz w:val="20"/>
+          <w:szCs w:val="20"/>
+        </w:rPr>
+        <w:t>-2 Haven’t thought about it much</w:t>
       </w:r>
     </w:p>
     <w:p>
@@ -1334,8 +1444,6 @@
         </w:rPr>
         <w:t>-8 = Don’t know</w:t>
       </w:r>
-      <w:bookmarkStart w:id="0" w:name="_GoBack"/>
-      <w:bookmarkEnd w:id="0"/>
     </w:p>
     <w:p>
       <w:pPr>
@@ -1380,7 +1488,7 @@
           <w:sz w:val="20"/>
           <w:szCs w:val="20"/>
         </w:rPr>
-        <w:t>guarpr</w:t>
+        <w:t>relig</w:t>
       </w:r>
       <w:proofErr w:type="gramEnd"/>
       <w:r>
@@ -1389,7 +1497,7 @@
           <w:sz w:val="20"/>
           <w:szCs w:val="20"/>
         </w:rPr>
-        <w:t>_self</w:t>
+        <w:t>_pray</w:t>
       </w:r>
       <w:proofErr w:type="spellEnd"/>
     </w:p>
@@ -1412,287 +1520,139 @@
           <w:sz w:val="20"/>
           <w:szCs w:val="20"/>
         </w:rPr>
-        <w:t xml:space="preserve">Where </w:t>
-      </w:r>
-      <w:r>
-        <w:rPr>
-          <w:rFonts w:ascii="Times" w:eastAsia="Times New Roman" w:hAnsi="Times" w:cs="Times New Roman"/>
-          <w:sz w:val="20"/>
-          <w:szCs w:val="20"/>
-        </w:rPr>
-        <w:t>would you place yourself on the following 7-point</w:t>
-      </w:r>
-      <w:r>
-        <w:rPr>
-          <w:rFonts w:ascii="Times" w:eastAsia="Times New Roman" w:hAnsi="Times" w:cs="Times New Roman"/>
-          <w:sz w:val="20"/>
-          <w:szCs w:val="20"/>
-        </w:rPr>
-        <w:t xml:space="preserve"> scale, or haven't you thought much about this? </w:t>
-      </w:r>
-    </w:p>
-    <w:p>
-      <w:pPr>
-        <w:pStyle w:val="ListParagraph"/>
-        <w:numPr>
-          <w:ilvl w:val="2"/>
-          <w:numId w:val="1"/>
-        </w:numPr>
-        <w:rPr>
-          <w:rFonts w:ascii="Times" w:eastAsia="Times New Roman" w:hAnsi="Times" w:cs="Times New Roman"/>
-          <w:sz w:val="20"/>
-          <w:szCs w:val="20"/>
-        </w:rPr>
-      </w:pPr>
-      <w:r>
-        <w:rPr>
-          <w:rFonts w:ascii="Times" w:eastAsia="Times New Roman" w:hAnsi="Times" w:cs="Times New Roman"/>
-          <w:sz w:val="20"/>
-          <w:szCs w:val="20"/>
-        </w:rPr>
-        <w:t xml:space="preserve">1 = </w:t>
-      </w:r>
-      <w:r>
-        <w:rPr>
-          <w:rFonts w:ascii="Times" w:eastAsia="Times New Roman" w:hAnsi="Times" w:cs="Times New Roman"/>
-          <w:sz w:val="20"/>
-          <w:szCs w:val="20"/>
-        </w:rPr>
-        <w:t>1. Gov</w:t>
-      </w:r>
-      <w:r>
-        <w:rPr>
-          <w:rFonts w:ascii="Times" w:eastAsia="Times New Roman" w:hAnsi="Times" w:cs="Times New Roman"/>
-          <w:sz w:val="20"/>
-          <w:szCs w:val="20"/>
-        </w:rPr>
-        <w:t>ernmen</w:t>
-      </w:r>
-      <w:r>
-        <w:rPr>
-          <w:rFonts w:ascii="Times" w:eastAsia="Times New Roman" w:hAnsi="Times" w:cs="Times New Roman"/>
-          <w:sz w:val="20"/>
-          <w:szCs w:val="20"/>
-        </w:rPr>
-        <w:t xml:space="preserve">t should see to jobs and standard of living </w:t>
-      </w:r>
-    </w:p>
-    <w:p>
-      <w:pPr>
-        <w:pStyle w:val="ListParagraph"/>
-        <w:numPr>
-          <w:ilvl w:val="2"/>
-          <w:numId w:val="1"/>
-        </w:numPr>
-        <w:rPr>
-          <w:rFonts w:ascii="Times" w:eastAsia="Times New Roman" w:hAnsi="Times" w:cs="Times New Roman"/>
-          <w:sz w:val="20"/>
-          <w:szCs w:val="20"/>
-        </w:rPr>
-      </w:pPr>
-      <w:r>
-        <w:rPr>
-          <w:rFonts w:ascii="Times" w:eastAsia="Times New Roman" w:hAnsi="Times" w:cs="Times New Roman"/>
-          <w:sz w:val="20"/>
-          <w:szCs w:val="20"/>
-        </w:rPr>
-        <w:t xml:space="preserve">2 = </w:t>
-      </w:r>
-      <w:r>
-        <w:rPr>
-          <w:rFonts w:ascii="Times" w:eastAsia="Times New Roman" w:hAnsi="Times" w:cs="Times New Roman"/>
-          <w:sz w:val="20"/>
-          <w:szCs w:val="20"/>
-        </w:rPr>
-        <w:t xml:space="preserve">2. </w:t>
-      </w:r>
-    </w:p>
-    <w:p>
-      <w:pPr>
-        <w:pStyle w:val="ListParagraph"/>
-        <w:numPr>
-          <w:ilvl w:val="2"/>
-          <w:numId w:val="1"/>
-        </w:numPr>
-        <w:rPr>
-          <w:rFonts w:ascii="Times" w:eastAsia="Times New Roman" w:hAnsi="Times" w:cs="Times New Roman"/>
-          <w:sz w:val="20"/>
-          <w:szCs w:val="20"/>
-        </w:rPr>
-      </w:pPr>
-      <w:r>
-        <w:rPr>
-          <w:rFonts w:ascii="Times" w:eastAsia="Times New Roman" w:hAnsi="Times" w:cs="Times New Roman"/>
-          <w:sz w:val="20"/>
-          <w:szCs w:val="20"/>
-        </w:rPr>
-        <w:t xml:space="preserve">3 = </w:t>
-      </w:r>
-      <w:r>
-        <w:rPr>
-          <w:rFonts w:ascii="Times" w:eastAsia="Times New Roman" w:hAnsi="Times" w:cs="Times New Roman"/>
-          <w:sz w:val="20"/>
-          <w:szCs w:val="20"/>
-        </w:rPr>
-        <w:t xml:space="preserve">3. </w:t>
-      </w:r>
-    </w:p>
-    <w:p>
-      <w:pPr>
-        <w:pStyle w:val="ListParagraph"/>
-        <w:numPr>
-          <w:ilvl w:val="2"/>
-          <w:numId w:val="1"/>
-        </w:numPr>
-        <w:rPr>
-          <w:rFonts w:ascii="Times" w:eastAsia="Times New Roman" w:hAnsi="Times" w:cs="Times New Roman"/>
-          <w:sz w:val="20"/>
-          <w:szCs w:val="20"/>
-        </w:rPr>
-      </w:pPr>
-      <w:r>
-        <w:rPr>
-          <w:rFonts w:ascii="Times" w:eastAsia="Times New Roman" w:hAnsi="Times" w:cs="Times New Roman"/>
-          <w:sz w:val="20"/>
-          <w:szCs w:val="20"/>
-        </w:rPr>
-        <w:t xml:space="preserve">4 = </w:t>
-      </w:r>
-      <w:r>
-        <w:rPr>
-          <w:rFonts w:ascii="Times" w:eastAsia="Times New Roman" w:hAnsi="Times" w:cs="Times New Roman"/>
-          <w:sz w:val="20"/>
-          <w:szCs w:val="20"/>
-        </w:rPr>
-        <w:t>4.</w:t>
-      </w:r>
-    </w:p>
-    <w:p>
-      <w:pPr>
-        <w:pStyle w:val="ListParagraph"/>
-        <w:numPr>
-          <w:ilvl w:val="2"/>
-          <w:numId w:val="1"/>
-        </w:numPr>
-        <w:rPr>
-          <w:rFonts w:ascii="Times" w:eastAsia="Times New Roman" w:hAnsi="Times" w:cs="Times New Roman"/>
-          <w:sz w:val="20"/>
-          <w:szCs w:val="20"/>
-        </w:rPr>
-      </w:pPr>
-      <w:r>
-        <w:rPr>
-          <w:rFonts w:ascii="Times" w:eastAsia="Times New Roman" w:hAnsi="Times" w:cs="Times New Roman"/>
-          <w:sz w:val="20"/>
-          <w:szCs w:val="20"/>
-        </w:rPr>
-        <w:t xml:space="preserve">5 = </w:t>
-      </w:r>
-      <w:r>
-        <w:rPr>
-          <w:rFonts w:ascii="Times" w:eastAsia="Times New Roman" w:hAnsi="Times" w:cs="Times New Roman"/>
-          <w:sz w:val="20"/>
-          <w:szCs w:val="20"/>
-        </w:rPr>
-        <w:t>5.</w:t>
-      </w:r>
-    </w:p>
-    <w:p>
-      <w:pPr>
-        <w:pStyle w:val="ListParagraph"/>
-        <w:numPr>
-          <w:ilvl w:val="2"/>
-          <w:numId w:val="1"/>
-        </w:numPr>
-        <w:rPr>
-          <w:rFonts w:ascii="Times" w:eastAsia="Times New Roman" w:hAnsi="Times" w:cs="Times New Roman"/>
-          <w:sz w:val="20"/>
-          <w:szCs w:val="20"/>
-        </w:rPr>
-      </w:pPr>
-      <w:r>
-        <w:rPr>
-          <w:rFonts w:ascii="Times" w:eastAsia="Times New Roman" w:hAnsi="Times" w:cs="Times New Roman"/>
-          <w:sz w:val="20"/>
-          <w:szCs w:val="20"/>
-        </w:rPr>
-        <w:t xml:space="preserve">6 = </w:t>
-      </w:r>
-      <w:r>
-        <w:rPr>
-          <w:rFonts w:ascii="Times" w:eastAsia="Times New Roman" w:hAnsi="Times" w:cs="Times New Roman"/>
-          <w:sz w:val="20"/>
-          <w:szCs w:val="20"/>
-        </w:rPr>
-        <w:t xml:space="preserve">6. </w:t>
-      </w:r>
-    </w:p>
-    <w:p>
-      <w:pPr>
-        <w:pStyle w:val="ListParagraph"/>
-        <w:numPr>
-          <w:ilvl w:val="2"/>
-          <w:numId w:val="1"/>
-        </w:numPr>
-        <w:rPr>
-          <w:rFonts w:ascii="Times" w:eastAsia="Times New Roman" w:hAnsi="Times" w:cs="Times New Roman"/>
-          <w:sz w:val="20"/>
-          <w:szCs w:val="20"/>
-        </w:rPr>
-      </w:pPr>
-      <w:r>
-        <w:rPr>
-          <w:rFonts w:ascii="Times" w:eastAsia="Times New Roman" w:hAnsi="Times" w:cs="Times New Roman"/>
-          <w:sz w:val="20"/>
-          <w:szCs w:val="20"/>
-        </w:rPr>
-        <w:t xml:space="preserve">7 = </w:t>
-      </w:r>
-      <w:r>
-        <w:rPr>
-          <w:rFonts w:ascii="Times" w:eastAsia="Times New Roman" w:hAnsi="Times" w:cs="Times New Roman"/>
-          <w:sz w:val="20"/>
-          <w:szCs w:val="20"/>
-        </w:rPr>
-        <w:t>7. Gov</w:t>
-      </w:r>
-      <w:r>
-        <w:rPr>
-          <w:rFonts w:ascii="Times" w:eastAsia="Times New Roman" w:hAnsi="Times" w:cs="Times New Roman"/>
-          <w:sz w:val="20"/>
-          <w:szCs w:val="20"/>
-        </w:rPr>
-        <w:t>ernmen</w:t>
-      </w:r>
-      <w:r>
-        <w:rPr>
-          <w:rFonts w:ascii="Times" w:eastAsia="Times New Roman" w:hAnsi="Times" w:cs="Times New Roman"/>
-          <w:sz w:val="20"/>
-          <w:szCs w:val="20"/>
-        </w:rPr>
-        <w:t>t should let each person get ahead on own</w:t>
-      </w:r>
-    </w:p>
-    <w:p>
-      <w:pPr>
-        <w:pStyle w:val="ListParagraph"/>
-        <w:numPr>
-          <w:ilvl w:val="2"/>
-          <w:numId w:val="1"/>
-        </w:numPr>
-        <w:rPr>
-          <w:rFonts w:ascii="Times" w:eastAsia="Times New Roman" w:hAnsi="Times" w:cs="Times New Roman"/>
-          <w:sz w:val="20"/>
-          <w:szCs w:val="20"/>
-        </w:rPr>
-      </w:pPr>
-      <w:r>
-        <w:rPr>
-          <w:rFonts w:ascii="Times" w:eastAsia="Times New Roman" w:hAnsi="Times" w:cs="Times New Roman"/>
-          <w:sz w:val="20"/>
-          <w:szCs w:val="20"/>
-        </w:rPr>
-        <w:t>-2 Haven’t thought about it much</w:t>
+        <w:t xml:space="preserve">People practice their religion in different ways. Outside of attending religious services, do you pray several times a day, once a day, a few times a week, once a week or less, or never/ never, once a week or less, a few times a week, once a day, or several times a day? </w:t>
+      </w:r>
+    </w:p>
+    <w:p>
+      <w:pPr>
+        <w:pStyle w:val="ListParagraph"/>
+        <w:numPr>
+          <w:ilvl w:val="2"/>
+          <w:numId w:val="1"/>
+        </w:numPr>
+        <w:rPr>
+          <w:rFonts w:ascii="Times" w:eastAsia="Times New Roman" w:hAnsi="Times" w:cs="Times New Roman"/>
+          <w:sz w:val="20"/>
+          <w:szCs w:val="20"/>
+        </w:rPr>
+      </w:pPr>
+      <w:r>
+        <w:rPr>
+          <w:rFonts w:ascii="Times" w:eastAsia="Times New Roman" w:hAnsi="Times" w:cs="Times New Roman"/>
+          <w:sz w:val="20"/>
+          <w:szCs w:val="20"/>
+        </w:rPr>
+        <w:t>1 = Several times a day</w:t>
+      </w:r>
+    </w:p>
+    <w:p>
+      <w:pPr>
+        <w:pStyle w:val="ListParagraph"/>
+        <w:numPr>
+          <w:ilvl w:val="2"/>
+          <w:numId w:val="1"/>
+        </w:numPr>
+        <w:rPr>
+          <w:rFonts w:ascii="Times" w:eastAsia="Times New Roman" w:hAnsi="Times" w:cs="Times New Roman"/>
+          <w:sz w:val="20"/>
+          <w:szCs w:val="20"/>
+        </w:rPr>
+      </w:pPr>
+      <w:r>
+        <w:rPr>
+          <w:rFonts w:ascii="Times" w:eastAsia="Times New Roman" w:hAnsi="Times" w:cs="Times New Roman"/>
+          <w:sz w:val="20"/>
+          <w:szCs w:val="20"/>
+        </w:rPr>
+        <w:t>2 = Once a day</w:t>
+      </w:r>
+    </w:p>
+    <w:p>
+      <w:pPr>
+        <w:pStyle w:val="ListParagraph"/>
+        <w:numPr>
+          <w:ilvl w:val="2"/>
+          <w:numId w:val="1"/>
+        </w:numPr>
+        <w:rPr>
+          <w:rFonts w:ascii="Times" w:eastAsia="Times New Roman" w:hAnsi="Times" w:cs="Times New Roman"/>
+          <w:sz w:val="20"/>
+          <w:szCs w:val="20"/>
+        </w:rPr>
+      </w:pPr>
+      <w:r>
+        <w:rPr>
+          <w:rFonts w:ascii="Times" w:eastAsia="Times New Roman" w:hAnsi="Times" w:cs="Times New Roman"/>
+          <w:sz w:val="20"/>
+          <w:szCs w:val="20"/>
+        </w:rPr>
+        <w:t>3 = A few times a week</w:t>
+      </w:r>
+    </w:p>
+    <w:p>
+      <w:pPr>
+        <w:pStyle w:val="ListParagraph"/>
+        <w:numPr>
+          <w:ilvl w:val="2"/>
+          <w:numId w:val="1"/>
+        </w:numPr>
+        <w:rPr>
+          <w:rFonts w:ascii="Times" w:eastAsia="Times New Roman" w:hAnsi="Times" w:cs="Times New Roman"/>
+          <w:sz w:val="20"/>
+          <w:szCs w:val="20"/>
+        </w:rPr>
+      </w:pPr>
+      <w:r>
+        <w:rPr>
+          <w:rFonts w:ascii="Times" w:eastAsia="Times New Roman" w:hAnsi="Times" w:cs="Times New Roman"/>
+          <w:sz w:val="20"/>
+          <w:szCs w:val="20"/>
+        </w:rPr>
+        <w:t>4 = Once a week or less</w:t>
+      </w:r>
+    </w:p>
+    <w:p>
+      <w:pPr>
+        <w:pStyle w:val="ListParagraph"/>
+        <w:numPr>
+          <w:ilvl w:val="2"/>
+          <w:numId w:val="1"/>
+        </w:numPr>
+        <w:rPr>
+          <w:rFonts w:ascii="Times" w:eastAsia="Times New Roman" w:hAnsi="Times" w:cs="Times New Roman"/>
+          <w:sz w:val="20"/>
+          <w:szCs w:val="20"/>
+        </w:rPr>
+      </w:pPr>
+      <w:r>
+        <w:rPr>
+          <w:rFonts w:ascii="Times" w:eastAsia="Times New Roman" w:hAnsi="Times" w:cs="Times New Roman"/>
+          <w:sz w:val="20"/>
+          <w:szCs w:val="20"/>
+        </w:rPr>
+        <w:t>5 = Never</w:t>
+      </w:r>
+    </w:p>
+    <w:p>
+      <w:pPr>
+        <w:pStyle w:val="ListParagraph"/>
+        <w:numPr>
+          <w:ilvl w:val="2"/>
+          <w:numId w:val="1"/>
+        </w:numPr>
+        <w:rPr>
+          <w:rFonts w:ascii="Times" w:eastAsia="Times New Roman" w:hAnsi="Times" w:cs="Times New Roman"/>
+          <w:sz w:val="20"/>
+          <w:szCs w:val="20"/>
+        </w:rPr>
+      </w:pPr>
+      <w:r>
+        <w:rPr>
+          <w:rFonts w:ascii="Times" w:eastAsia="Times New Roman" w:hAnsi="Times" w:cs="Times New Roman"/>
+          <w:sz w:val="20"/>
+          <w:szCs w:val="20"/>
+        </w:rPr>
+        <w:t>95 = Other</w:t>
       </w:r>
     </w:p>
     <w:p>
@@ -1760,7 +1720,7 @@
           <w:sz w:val="20"/>
           <w:szCs w:val="20"/>
         </w:rPr>
-        <w:t>trustgov</w:t>
+        <w:t>dem</w:t>
       </w:r>
       <w:proofErr w:type="gramEnd"/>
       <w:r>
@@ -1769,23 +1729,7 @@
           <w:sz w:val="20"/>
           <w:szCs w:val="20"/>
         </w:rPr>
-        <w:t>_trustg</w:t>
-      </w:r>
-      <w:r>
-        <w:rPr>
-          <w:rFonts w:ascii="Times" w:eastAsia="Times New Roman" w:hAnsi="Times" w:cs="Times New Roman"/>
-          <w:sz w:val="20"/>
-          <w:szCs w:val="20"/>
-        </w:rPr>
-        <w:t>r</w:t>
-      </w:r>
-      <w:r>
-        <w:rPr>
-          <w:rFonts w:ascii="Times" w:eastAsia="Times New Roman" w:hAnsi="Times" w:cs="Times New Roman"/>
-          <w:sz w:val="20"/>
-          <w:szCs w:val="20"/>
-        </w:rPr>
-        <w:t>ev</w:t>
+        <w:t>_birthyr</w:t>
       </w:r>
       <w:proofErr w:type="spellEnd"/>
     </w:p>
@@ -1808,731 +1752,7 @@
           <w:sz w:val="20"/>
           <w:szCs w:val="20"/>
         </w:rPr>
-        <w:t>How often can you trust the federal government in Washington to do what is right?</w:t>
-      </w:r>
-    </w:p>
-    <w:p>
-      <w:pPr>
-        <w:pStyle w:val="ListParagraph"/>
-        <w:numPr>
-          <w:ilvl w:val="2"/>
-          <w:numId w:val="1"/>
-        </w:numPr>
-        <w:rPr>
-          <w:rFonts w:ascii="Times" w:eastAsia="Times New Roman" w:hAnsi="Times" w:cs="Times New Roman"/>
-          <w:sz w:val="20"/>
-          <w:szCs w:val="20"/>
-        </w:rPr>
-      </w:pPr>
-      <w:r>
-        <w:rPr>
-          <w:rFonts w:ascii="Times" w:eastAsia="Times New Roman" w:hAnsi="Times" w:cs="Times New Roman"/>
-          <w:sz w:val="20"/>
-          <w:szCs w:val="20"/>
-        </w:rPr>
-        <w:t xml:space="preserve">1 = </w:t>
-      </w:r>
-      <w:r>
-        <w:rPr>
-          <w:rFonts w:ascii="Times" w:eastAsia="Times New Roman" w:hAnsi="Times" w:cs="Times New Roman"/>
-          <w:sz w:val="20"/>
-          <w:szCs w:val="20"/>
-        </w:rPr>
-        <w:t>Always</w:t>
-      </w:r>
-    </w:p>
-    <w:p>
-      <w:pPr>
-        <w:pStyle w:val="ListParagraph"/>
-        <w:numPr>
-          <w:ilvl w:val="2"/>
-          <w:numId w:val="1"/>
-        </w:numPr>
-        <w:rPr>
-          <w:rFonts w:ascii="Times" w:eastAsia="Times New Roman" w:hAnsi="Times" w:cs="Times New Roman"/>
-          <w:sz w:val="20"/>
-          <w:szCs w:val="20"/>
-        </w:rPr>
-      </w:pPr>
-      <w:r>
-        <w:rPr>
-          <w:rFonts w:ascii="Times" w:eastAsia="Times New Roman" w:hAnsi="Times" w:cs="Times New Roman"/>
-          <w:sz w:val="20"/>
-          <w:szCs w:val="20"/>
-        </w:rPr>
-        <w:t xml:space="preserve">2 = </w:t>
-      </w:r>
-      <w:r>
-        <w:rPr>
-          <w:rFonts w:ascii="Times" w:eastAsia="Times New Roman" w:hAnsi="Times" w:cs="Times New Roman"/>
-          <w:sz w:val="20"/>
-          <w:szCs w:val="20"/>
-        </w:rPr>
-        <w:t>Most of the time</w:t>
-      </w:r>
-    </w:p>
-    <w:p>
-      <w:pPr>
-        <w:pStyle w:val="ListParagraph"/>
-        <w:numPr>
-          <w:ilvl w:val="2"/>
-          <w:numId w:val="1"/>
-        </w:numPr>
-        <w:rPr>
-          <w:rFonts w:ascii="Times" w:eastAsia="Times New Roman" w:hAnsi="Times" w:cs="Times New Roman"/>
-          <w:sz w:val="20"/>
-          <w:szCs w:val="20"/>
-        </w:rPr>
-      </w:pPr>
-      <w:r>
-        <w:rPr>
-          <w:rFonts w:ascii="Times" w:eastAsia="Times New Roman" w:hAnsi="Times" w:cs="Times New Roman"/>
-          <w:sz w:val="20"/>
-          <w:szCs w:val="20"/>
-        </w:rPr>
-        <w:t xml:space="preserve">3 = </w:t>
-      </w:r>
-      <w:r>
-        <w:rPr>
-          <w:rFonts w:ascii="Times" w:eastAsia="Times New Roman" w:hAnsi="Times" w:cs="Times New Roman"/>
-          <w:sz w:val="20"/>
-          <w:szCs w:val="20"/>
-        </w:rPr>
-        <w:t>About half the time</w:t>
-      </w:r>
-    </w:p>
-    <w:p>
-      <w:pPr>
-        <w:pStyle w:val="ListParagraph"/>
-        <w:numPr>
-          <w:ilvl w:val="2"/>
-          <w:numId w:val="1"/>
-        </w:numPr>
-        <w:rPr>
-          <w:rFonts w:ascii="Times" w:eastAsia="Times New Roman" w:hAnsi="Times" w:cs="Times New Roman"/>
-          <w:sz w:val="20"/>
-          <w:szCs w:val="20"/>
-        </w:rPr>
-      </w:pPr>
-      <w:r>
-        <w:rPr>
-          <w:rFonts w:ascii="Times" w:eastAsia="Times New Roman" w:hAnsi="Times" w:cs="Times New Roman"/>
-          <w:sz w:val="20"/>
-          <w:szCs w:val="20"/>
-        </w:rPr>
-        <w:t xml:space="preserve">4 = </w:t>
-      </w:r>
-      <w:r>
-        <w:rPr>
-          <w:rFonts w:ascii="Times" w:eastAsia="Times New Roman" w:hAnsi="Times" w:cs="Times New Roman"/>
-          <w:sz w:val="20"/>
-          <w:szCs w:val="20"/>
-        </w:rPr>
-        <w:t>Some of the time</w:t>
-      </w:r>
-    </w:p>
-    <w:p>
-      <w:pPr>
-        <w:pStyle w:val="ListParagraph"/>
-        <w:numPr>
-          <w:ilvl w:val="2"/>
-          <w:numId w:val="1"/>
-        </w:numPr>
-        <w:rPr>
-          <w:rFonts w:ascii="Times" w:eastAsia="Times New Roman" w:hAnsi="Times" w:cs="Times New Roman"/>
-          <w:sz w:val="20"/>
-          <w:szCs w:val="20"/>
-        </w:rPr>
-      </w:pPr>
-      <w:r>
-        <w:rPr>
-          <w:rFonts w:ascii="Times" w:eastAsia="Times New Roman" w:hAnsi="Times" w:cs="Times New Roman"/>
-          <w:sz w:val="20"/>
-          <w:szCs w:val="20"/>
-        </w:rPr>
-        <w:t xml:space="preserve">5 = </w:t>
-      </w:r>
-      <w:r>
-        <w:rPr>
-          <w:rFonts w:ascii="Times" w:eastAsia="Times New Roman" w:hAnsi="Times" w:cs="Times New Roman"/>
-          <w:sz w:val="20"/>
-          <w:szCs w:val="20"/>
-        </w:rPr>
-        <w:t>Never</w:t>
-      </w:r>
-    </w:p>
-    <w:p>
-      <w:pPr>
-        <w:pStyle w:val="ListParagraph"/>
-        <w:numPr>
-          <w:ilvl w:val="2"/>
-          <w:numId w:val="1"/>
-        </w:numPr>
-        <w:rPr>
-          <w:rFonts w:ascii="Times" w:eastAsia="Times New Roman" w:hAnsi="Times" w:cs="Times New Roman"/>
-          <w:sz w:val="20"/>
-          <w:szCs w:val="20"/>
-        </w:rPr>
-      </w:pPr>
-      <w:r>
-        <w:rPr>
-          <w:rFonts w:ascii="Times" w:eastAsia="Times New Roman" w:hAnsi="Times" w:cs="Times New Roman"/>
-          <w:sz w:val="20"/>
-          <w:szCs w:val="20"/>
-        </w:rPr>
-        <w:t>-1 = Inapplicable</w:t>
-      </w:r>
-    </w:p>
-    <w:p>
-      <w:pPr>
-        <w:pStyle w:val="ListParagraph"/>
-        <w:numPr>
-          <w:ilvl w:val="2"/>
-          <w:numId w:val="1"/>
-        </w:numPr>
-        <w:rPr>
-          <w:rFonts w:ascii="Times" w:eastAsia="Times New Roman" w:hAnsi="Times" w:cs="Times New Roman"/>
-          <w:sz w:val="20"/>
-          <w:szCs w:val="20"/>
-        </w:rPr>
-      </w:pPr>
-      <w:r>
-        <w:rPr>
-          <w:rFonts w:ascii="Times" w:eastAsia="Times New Roman" w:hAnsi="Times" w:cs="Times New Roman"/>
-          <w:sz w:val="20"/>
-          <w:szCs w:val="20"/>
-        </w:rPr>
-        <w:t>-8 = Don’t know</w:t>
-      </w:r>
-    </w:p>
-    <w:p>
-      <w:pPr>
-        <w:pStyle w:val="ListParagraph"/>
-        <w:numPr>
-          <w:ilvl w:val="2"/>
-          <w:numId w:val="1"/>
-        </w:numPr>
-        <w:rPr>
-          <w:rFonts w:ascii="Times" w:eastAsia="Times New Roman" w:hAnsi="Times" w:cs="Times New Roman"/>
-          <w:sz w:val="20"/>
-          <w:szCs w:val="20"/>
-        </w:rPr>
-      </w:pPr>
-      <w:r>
-        <w:rPr>
-          <w:rFonts w:ascii="Times" w:eastAsia="Times New Roman" w:hAnsi="Times" w:cs="Times New Roman"/>
-          <w:sz w:val="20"/>
-          <w:szCs w:val="20"/>
-        </w:rPr>
-        <w:t>-9 = Refused</w:t>
-      </w:r>
-    </w:p>
-    <w:p>
-      <w:pPr>
-        <w:pStyle w:val="ListParagraph"/>
-        <w:numPr>
-          <w:ilvl w:val="0"/>
-          <w:numId w:val="1"/>
-        </w:numPr>
-        <w:rPr>
-          <w:rFonts w:ascii="Times" w:eastAsia="Times New Roman" w:hAnsi="Times" w:cs="Times New Roman"/>
-          <w:sz w:val="20"/>
-          <w:szCs w:val="20"/>
-        </w:rPr>
-      </w:pPr>
-      <w:proofErr w:type="spellStart"/>
-      <w:proofErr w:type="gramStart"/>
-      <w:r>
-        <w:rPr>
-          <w:rFonts w:ascii="Times" w:eastAsia="Times New Roman" w:hAnsi="Times" w:cs="Times New Roman"/>
-          <w:sz w:val="20"/>
-          <w:szCs w:val="20"/>
-        </w:rPr>
-        <w:t>relig</w:t>
-      </w:r>
-      <w:proofErr w:type="gramEnd"/>
-      <w:r>
-        <w:rPr>
-          <w:rFonts w:ascii="Times" w:eastAsia="Times New Roman" w:hAnsi="Times" w:cs="Times New Roman"/>
-          <w:sz w:val="20"/>
-          <w:szCs w:val="20"/>
-        </w:rPr>
-        <w:t>_pray</w:t>
-      </w:r>
-      <w:proofErr w:type="spellEnd"/>
-    </w:p>
-    <w:p>
-      <w:pPr>
-        <w:pStyle w:val="ListParagraph"/>
-        <w:numPr>
-          <w:ilvl w:val="1"/>
-          <w:numId w:val="1"/>
-        </w:numPr>
-        <w:rPr>
-          <w:rFonts w:ascii="Times" w:eastAsia="Times New Roman" w:hAnsi="Times" w:cs="Times New Roman"/>
-          <w:sz w:val="20"/>
-          <w:szCs w:val="20"/>
-        </w:rPr>
-      </w:pPr>
-      <w:r>
-        <w:rPr>
-          <w:rFonts w:ascii="Times" w:eastAsia="Times New Roman" w:hAnsi="Times" w:cs="Times New Roman"/>
-          <w:sz w:val="20"/>
-          <w:szCs w:val="20"/>
-        </w:rPr>
-        <w:t xml:space="preserve">People practice their religion in different ways. Outside of attending religious services, do you pray several times a day, once a day, a few times a week, once a week or less, or never/ never, once a week or less, a few times a week, once a day, or several times a day? </w:t>
-      </w:r>
-    </w:p>
-    <w:p>
-      <w:pPr>
-        <w:pStyle w:val="ListParagraph"/>
-        <w:numPr>
-          <w:ilvl w:val="2"/>
-          <w:numId w:val="1"/>
-        </w:numPr>
-        <w:rPr>
-          <w:rFonts w:ascii="Times" w:eastAsia="Times New Roman" w:hAnsi="Times" w:cs="Times New Roman"/>
-          <w:sz w:val="20"/>
-          <w:szCs w:val="20"/>
-        </w:rPr>
-      </w:pPr>
-      <w:r>
-        <w:rPr>
-          <w:rFonts w:ascii="Times" w:eastAsia="Times New Roman" w:hAnsi="Times" w:cs="Times New Roman"/>
-          <w:sz w:val="20"/>
-          <w:szCs w:val="20"/>
-        </w:rPr>
-        <w:t>1 = Several times a day</w:t>
-      </w:r>
-    </w:p>
-    <w:p>
-      <w:pPr>
-        <w:pStyle w:val="ListParagraph"/>
-        <w:numPr>
-          <w:ilvl w:val="2"/>
-          <w:numId w:val="1"/>
-        </w:numPr>
-        <w:rPr>
-          <w:rFonts w:ascii="Times" w:eastAsia="Times New Roman" w:hAnsi="Times" w:cs="Times New Roman"/>
-          <w:sz w:val="20"/>
-          <w:szCs w:val="20"/>
-        </w:rPr>
-      </w:pPr>
-      <w:r>
-        <w:rPr>
-          <w:rFonts w:ascii="Times" w:eastAsia="Times New Roman" w:hAnsi="Times" w:cs="Times New Roman"/>
-          <w:sz w:val="20"/>
-          <w:szCs w:val="20"/>
-        </w:rPr>
-        <w:t>2 = Once a day</w:t>
-      </w:r>
-    </w:p>
-    <w:p>
-      <w:pPr>
-        <w:pStyle w:val="ListParagraph"/>
-        <w:numPr>
-          <w:ilvl w:val="2"/>
-          <w:numId w:val="1"/>
-        </w:numPr>
-        <w:rPr>
-          <w:rFonts w:ascii="Times" w:eastAsia="Times New Roman" w:hAnsi="Times" w:cs="Times New Roman"/>
-          <w:sz w:val="20"/>
-          <w:szCs w:val="20"/>
-        </w:rPr>
-      </w:pPr>
-      <w:r>
-        <w:rPr>
-          <w:rFonts w:ascii="Times" w:eastAsia="Times New Roman" w:hAnsi="Times" w:cs="Times New Roman"/>
-          <w:sz w:val="20"/>
-          <w:szCs w:val="20"/>
-        </w:rPr>
-        <w:t>3 = A few times a week</w:t>
-      </w:r>
-    </w:p>
-    <w:p>
-      <w:pPr>
-        <w:pStyle w:val="ListParagraph"/>
-        <w:numPr>
-          <w:ilvl w:val="2"/>
-          <w:numId w:val="1"/>
-        </w:numPr>
-        <w:rPr>
-          <w:rFonts w:ascii="Times" w:eastAsia="Times New Roman" w:hAnsi="Times" w:cs="Times New Roman"/>
-          <w:sz w:val="20"/>
-          <w:szCs w:val="20"/>
-        </w:rPr>
-      </w:pPr>
-      <w:r>
-        <w:rPr>
-          <w:rFonts w:ascii="Times" w:eastAsia="Times New Roman" w:hAnsi="Times" w:cs="Times New Roman"/>
-          <w:sz w:val="20"/>
-          <w:szCs w:val="20"/>
-        </w:rPr>
-        <w:t>4 = Once a week or less</w:t>
-      </w:r>
-    </w:p>
-    <w:p>
-      <w:pPr>
-        <w:pStyle w:val="ListParagraph"/>
-        <w:numPr>
-          <w:ilvl w:val="2"/>
-          <w:numId w:val="1"/>
-        </w:numPr>
-        <w:rPr>
-          <w:rFonts w:ascii="Times" w:eastAsia="Times New Roman" w:hAnsi="Times" w:cs="Times New Roman"/>
-          <w:sz w:val="20"/>
-          <w:szCs w:val="20"/>
-        </w:rPr>
-      </w:pPr>
-      <w:r>
-        <w:rPr>
-          <w:rFonts w:ascii="Times" w:eastAsia="Times New Roman" w:hAnsi="Times" w:cs="Times New Roman"/>
-          <w:sz w:val="20"/>
-          <w:szCs w:val="20"/>
-        </w:rPr>
-        <w:t>5 = Never</w:t>
-      </w:r>
-    </w:p>
-    <w:p>
-      <w:pPr>
-        <w:pStyle w:val="ListParagraph"/>
-        <w:numPr>
-          <w:ilvl w:val="2"/>
-          <w:numId w:val="1"/>
-        </w:numPr>
-        <w:rPr>
-          <w:rFonts w:ascii="Times" w:eastAsia="Times New Roman" w:hAnsi="Times" w:cs="Times New Roman"/>
-          <w:sz w:val="20"/>
-          <w:szCs w:val="20"/>
-        </w:rPr>
-      </w:pPr>
-      <w:r>
-        <w:rPr>
-          <w:rFonts w:ascii="Times" w:eastAsia="Times New Roman" w:hAnsi="Times" w:cs="Times New Roman"/>
-          <w:sz w:val="20"/>
-          <w:szCs w:val="20"/>
-        </w:rPr>
-        <w:t>95 = Other</w:t>
-      </w:r>
-    </w:p>
-    <w:p>
-      <w:pPr>
-        <w:pStyle w:val="ListParagraph"/>
-        <w:numPr>
-          <w:ilvl w:val="2"/>
-          <w:numId w:val="1"/>
-        </w:numPr>
-        <w:rPr>
-          <w:rFonts w:ascii="Times" w:eastAsia="Times New Roman" w:hAnsi="Times" w:cs="Times New Roman"/>
-          <w:sz w:val="20"/>
-          <w:szCs w:val="20"/>
-        </w:rPr>
-      </w:pPr>
-      <w:r>
-        <w:rPr>
-          <w:rFonts w:ascii="Times" w:eastAsia="Times New Roman" w:hAnsi="Times" w:cs="Times New Roman"/>
-          <w:sz w:val="20"/>
-          <w:szCs w:val="20"/>
-        </w:rPr>
-        <w:t>-8 = Don’t know</w:t>
-      </w:r>
-    </w:p>
-    <w:p>
-      <w:pPr>
-        <w:pStyle w:val="ListParagraph"/>
-        <w:numPr>
-          <w:ilvl w:val="2"/>
-          <w:numId w:val="1"/>
-        </w:numPr>
-        <w:rPr>
-          <w:rFonts w:ascii="Times" w:eastAsia="Times New Roman" w:hAnsi="Times" w:cs="Times New Roman"/>
-          <w:sz w:val="20"/>
-          <w:szCs w:val="20"/>
-        </w:rPr>
-      </w:pPr>
-      <w:r>
-        <w:rPr>
-          <w:rFonts w:ascii="Times" w:eastAsia="Times New Roman" w:hAnsi="Times" w:cs="Times New Roman"/>
-          <w:sz w:val="20"/>
-          <w:szCs w:val="20"/>
-        </w:rPr>
-        <w:t>-9 = Refused</w:t>
-      </w:r>
-    </w:p>
-    <w:p>
-      <w:pPr>
-        <w:pStyle w:val="ListParagraph"/>
-        <w:numPr>
-          <w:ilvl w:val="0"/>
-          <w:numId w:val="1"/>
-        </w:numPr>
-        <w:rPr>
-          <w:rFonts w:ascii="Times" w:eastAsia="Times New Roman" w:hAnsi="Times" w:cs="Times New Roman"/>
-          <w:sz w:val="20"/>
-          <w:szCs w:val="20"/>
-        </w:rPr>
-      </w:pPr>
-      <w:proofErr w:type="spellStart"/>
-      <w:proofErr w:type="gramStart"/>
-      <w:r>
-        <w:rPr>
-          <w:rFonts w:ascii="Times" w:eastAsia="Times New Roman" w:hAnsi="Times" w:cs="Times New Roman"/>
-          <w:sz w:val="20"/>
-          <w:szCs w:val="20"/>
-        </w:rPr>
-        <w:t>dem</w:t>
-      </w:r>
-      <w:proofErr w:type="gramEnd"/>
-      <w:r>
-        <w:rPr>
-          <w:rFonts w:ascii="Times" w:eastAsia="Times New Roman" w:hAnsi="Times" w:cs="Times New Roman"/>
-          <w:sz w:val="20"/>
-          <w:szCs w:val="20"/>
-        </w:rPr>
-        <w:t>_birthyr</w:t>
-      </w:r>
-      <w:proofErr w:type="spellEnd"/>
-    </w:p>
-    <w:p>
-      <w:pPr>
-        <w:pStyle w:val="ListParagraph"/>
-        <w:numPr>
-          <w:ilvl w:val="1"/>
-          <w:numId w:val="1"/>
-        </w:numPr>
-        <w:rPr>
-          <w:rFonts w:ascii="Times" w:eastAsia="Times New Roman" w:hAnsi="Times" w:cs="Times New Roman"/>
-          <w:sz w:val="20"/>
-          <w:szCs w:val="20"/>
-        </w:rPr>
-      </w:pPr>
-      <w:r>
-        <w:rPr>
-          <w:rFonts w:ascii="Times" w:eastAsia="Times New Roman" w:hAnsi="Times" w:cs="Times New Roman"/>
-          <w:sz w:val="20"/>
-          <w:szCs w:val="20"/>
-        </w:rPr>
         <w:t>In what year were you born?</w:t>
-      </w:r>
-    </w:p>
-    <w:p>
-      <w:pPr>
-        <w:pStyle w:val="ListParagraph"/>
-        <w:numPr>
-          <w:ilvl w:val="0"/>
-          <w:numId w:val="1"/>
-        </w:numPr>
-        <w:rPr>
-          <w:rFonts w:ascii="Times" w:eastAsia="Times New Roman" w:hAnsi="Times" w:cs="Times New Roman"/>
-          <w:sz w:val="20"/>
-          <w:szCs w:val="20"/>
-        </w:rPr>
-      </w:pPr>
-      <w:proofErr w:type="spellStart"/>
-      <w:proofErr w:type="gramStart"/>
-      <w:r>
-        <w:rPr>
-          <w:rFonts w:ascii="Times" w:eastAsia="Times New Roman" w:hAnsi="Times" w:cs="Times New Roman"/>
-          <w:sz w:val="20"/>
-          <w:szCs w:val="20"/>
-        </w:rPr>
-        <w:t>dem</w:t>
-      </w:r>
-      <w:proofErr w:type="gramEnd"/>
-      <w:r>
-        <w:rPr>
-          <w:rFonts w:ascii="Times" w:eastAsia="Times New Roman" w:hAnsi="Times" w:cs="Times New Roman"/>
-          <w:sz w:val="20"/>
-          <w:szCs w:val="20"/>
-        </w:rPr>
-        <w:t>_marital</w:t>
-      </w:r>
-      <w:proofErr w:type="spellEnd"/>
-    </w:p>
-    <w:p>
-      <w:pPr>
-        <w:pStyle w:val="ListParagraph"/>
-        <w:numPr>
-          <w:ilvl w:val="1"/>
-          <w:numId w:val="1"/>
-        </w:numPr>
-        <w:rPr>
-          <w:rFonts w:ascii="Times" w:eastAsia="Times New Roman" w:hAnsi="Times" w:cs="Times New Roman"/>
-          <w:sz w:val="20"/>
-          <w:szCs w:val="20"/>
-        </w:rPr>
-      </w:pPr>
-      <w:r>
-        <w:rPr>
-          <w:rFonts w:ascii="Times" w:eastAsia="Times New Roman" w:hAnsi="Times" w:cs="Times New Roman"/>
-          <w:sz w:val="20"/>
-          <w:szCs w:val="20"/>
-        </w:rPr>
-        <w:t xml:space="preserve">Are you now married, widowed, divorced, separated or never married? </w:t>
-      </w:r>
-    </w:p>
-    <w:p>
-      <w:pPr>
-        <w:pStyle w:val="ListParagraph"/>
-        <w:numPr>
-          <w:ilvl w:val="2"/>
-          <w:numId w:val="1"/>
-        </w:numPr>
-        <w:rPr>
-          <w:rFonts w:ascii="Times" w:eastAsia="Times New Roman" w:hAnsi="Times" w:cs="Times New Roman"/>
-          <w:sz w:val="20"/>
-          <w:szCs w:val="20"/>
-        </w:rPr>
-      </w:pPr>
-      <w:r>
-        <w:rPr>
-          <w:rFonts w:ascii="Times" w:eastAsia="Times New Roman" w:hAnsi="Times" w:cs="Times New Roman"/>
-          <w:sz w:val="20"/>
-          <w:szCs w:val="20"/>
-        </w:rPr>
-        <w:t>1 = Married, spouse present</w:t>
-      </w:r>
-    </w:p>
-    <w:p>
-      <w:pPr>
-        <w:pStyle w:val="ListParagraph"/>
-        <w:numPr>
-          <w:ilvl w:val="2"/>
-          <w:numId w:val="1"/>
-        </w:numPr>
-        <w:rPr>
-          <w:rFonts w:ascii="Times" w:eastAsia="Times New Roman" w:hAnsi="Times" w:cs="Times New Roman"/>
-          <w:sz w:val="20"/>
-          <w:szCs w:val="20"/>
-        </w:rPr>
-      </w:pPr>
-      <w:r>
-        <w:rPr>
-          <w:rFonts w:ascii="Times" w:eastAsia="Times New Roman" w:hAnsi="Times" w:cs="Times New Roman"/>
-          <w:sz w:val="20"/>
-          <w:szCs w:val="20"/>
-        </w:rPr>
-        <w:t>2 = Married, spouse absent</w:t>
-      </w:r>
-    </w:p>
-    <w:p>
-      <w:pPr>
-        <w:pStyle w:val="ListParagraph"/>
-        <w:numPr>
-          <w:ilvl w:val="2"/>
-          <w:numId w:val="1"/>
-        </w:numPr>
-        <w:rPr>
-          <w:rFonts w:ascii="Times" w:eastAsia="Times New Roman" w:hAnsi="Times" w:cs="Times New Roman"/>
-          <w:sz w:val="20"/>
-          <w:szCs w:val="20"/>
-        </w:rPr>
-      </w:pPr>
-      <w:r>
-        <w:rPr>
-          <w:rFonts w:ascii="Times" w:eastAsia="Times New Roman" w:hAnsi="Times" w:cs="Times New Roman"/>
-          <w:sz w:val="20"/>
-          <w:szCs w:val="20"/>
-        </w:rPr>
-        <w:t>3 = Widowed</w:t>
-      </w:r>
-    </w:p>
-    <w:p>
-      <w:pPr>
-        <w:pStyle w:val="ListParagraph"/>
-        <w:numPr>
-          <w:ilvl w:val="2"/>
-          <w:numId w:val="1"/>
-        </w:numPr>
-        <w:rPr>
-          <w:rFonts w:ascii="Times" w:eastAsia="Times New Roman" w:hAnsi="Times" w:cs="Times New Roman"/>
-          <w:sz w:val="20"/>
-          <w:szCs w:val="20"/>
-        </w:rPr>
-      </w:pPr>
-      <w:r>
-        <w:rPr>
-          <w:rFonts w:ascii="Times" w:eastAsia="Times New Roman" w:hAnsi="Times" w:cs="Times New Roman"/>
-          <w:sz w:val="20"/>
-          <w:szCs w:val="20"/>
-        </w:rPr>
-        <w:t>4 = Divorced</w:t>
-      </w:r>
-    </w:p>
-    <w:p>
-      <w:pPr>
-        <w:pStyle w:val="ListParagraph"/>
-        <w:numPr>
-          <w:ilvl w:val="2"/>
-          <w:numId w:val="1"/>
-        </w:numPr>
-        <w:rPr>
-          <w:rFonts w:ascii="Times" w:eastAsia="Times New Roman" w:hAnsi="Times" w:cs="Times New Roman"/>
-          <w:sz w:val="20"/>
-          <w:szCs w:val="20"/>
-        </w:rPr>
-      </w:pPr>
-      <w:r>
-        <w:rPr>
-          <w:rFonts w:ascii="Times" w:eastAsia="Times New Roman" w:hAnsi="Times" w:cs="Times New Roman"/>
-          <w:sz w:val="20"/>
-          <w:szCs w:val="20"/>
-        </w:rPr>
-        <w:t xml:space="preserve">5 = </w:t>
-      </w:r>
-      <w:proofErr w:type="spellStart"/>
-      <w:r>
-        <w:rPr>
-          <w:rFonts w:ascii="Times" w:eastAsia="Times New Roman" w:hAnsi="Times" w:cs="Times New Roman"/>
-          <w:sz w:val="20"/>
-          <w:szCs w:val="20"/>
-        </w:rPr>
-        <w:t>Seperated</w:t>
-      </w:r>
-      <w:proofErr w:type="spellEnd"/>
-    </w:p>
-    <w:p>
-      <w:pPr>
-        <w:pStyle w:val="ListParagraph"/>
-        <w:numPr>
-          <w:ilvl w:val="2"/>
-          <w:numId w:val="1"/>
-        </w:numPr>
-        <w:rPr>
-          <w:rFonts w:ascii="Times" w:eastAsia="Times New Roman" w:hAnsi="Times" w:cs="Times New Roman"/>
-          <w:sz w:val="20"/>
-          <w:szCs w:val="20"/>
-        </w:rPr>
-      </w:pPr>
-      <w:r>
-        <w:rPr>
-          <w:rFonts w:ascii="Times" w:eastAsia="Times New Roman" w:hAnsi="Times" w:cs="Times New Roman"/>
-          <w:sz w:val="20"/>
-          <w:szCs w:val="20"/>
-        </w:rPr>
-        <w:t>6 = Never married</w:t>
-      </w:r>
-    </w:p>
-    <w:p>
-      <w:pPr>
-        <w:pStyle w:val="ListParagraph"/>
-        <w:numPr>
-          <w:ilvl w:val="2"/>
-          <w:numId w:val="1"/>
-        </w:numPr>
-        <w:rPr>
-          <w:rFonts w:ascii="Times" w:eastAsia="Times New Roman" w:hAnsi="Times" w:cs="Times New Roman"/>
-          <w:sz w:val="20"/>
-          <w:szCs w:val="20"/>
-        </w:rPr>
-      </w:pPr>
-      <w:r>
-        <w:rPr>
-          <w:rFonts w:ascii="Times" w:eastAsia="Times New Roman" w:hAnsi="Times" w:cs="Times New Roman"/>
-          <w:sz w:val="20"/>
-          <w:szCs w:val="20"/>
-        </w:rPr>
-        <w:t>-9 = Refused</w:t>
       </w:r>
     </w:p>
     <w:p>
